--- a/PyPoll/analysis/PyPoll Analysis.docx
+++ b/PyPoll/analysis/PyPoll Analysis.docx
@@ -4,50 +4,67 @@
   <w:body>
     <w:p>
       <w:pPr>
+        <w:pStyle w:val="Heading1"/>
+        <w:shd w:val="clear" w:color="auto" w:fill="FFFFFF"/>
+        <w:spacing w:before="0"/>
+        <w:rPr>
+          <w:rFonts w:asciiTheme="minorHAnsi" w:eastAsia="Times New Roman" w:hAnsiTheme="minorHAnsi" w:cstheme="minorHAnsi"/>
+          <w:color w:val="1F2328"/>
+          <w:kern w:val="36"/>
+          <w:sz w:val="24"/>
+          <w:szCs w:val="24"/>
+          <w14:ligatures w14:val="none"/>
+        </w:rPr>
+      </w:pPr>
+      <w:r>
+        <w:rPr>
+          <w:rFonts w:asciiTheme="minorHAnsi" w:eastAsia="Times New Roman" w:hAnsiTheme="minorHAnsi" w:cstheme="minorHAnsi"/>
+          <w:color w:val="1F2328"/>
+          <w:kern w:val="36"/>
+          <w:sz w:val="24"/>
+          <w:szCs w:val="24"/>
+          <w14:ligatures w14:val="none"/>
+        </w:rPr>
+        <w:t xml:space="preserve">Module 3 Challenge - </w:t>
+      </w:r>
+      <w:hyperlink r:id="rId7" w:history="1">
+        <w:r>
+          <w:rPr>
+            <w:rFonts w:asciiTheme="minorHAnsi" w:eastAsia="Times New Roman" w:hAnsiTheme="minorHAnsi" w:cstheme="minorHAnsi"/>
+            <w:color w:val="1F2328"/>
+            <w:kern w:val="36"/>
+            <w:sz w:val="24"/>
+            <w:szCs w:val="24"/>
+            <w14:ligatures w14:val="none"/>
+          </w:rPr>
+          <w:t>PYTHON-CHALLENGE</w:t>
+        </w:r>
+      </w:hyperlink>
+    </w:p>
+    <w:p>
+      <w:pPr>
         <w:shd w:val="clear" w:color="auto" w:fill="FFFFFF"/>
         <w:spacing w:before="360" w:after="240" w:line="240" w:lineRule="auto"/>
         <w:outlineLvl w:val="0"/>
         <w:rPr>
           <w:rFonts w:eastAsia="Times New Roman" w:cstheme="minorHAnsi"/>
-          <w:b/>
-          <w:bCs/>
-          <w:color w:val="1F2328"/>
-          <w:kern w:val="36"/>
-          <w:sz w:val="24"/>
-          <w:szCs w:val="24"/>
-          <w:u w:val="single"/>
-          <w14:ligatures w14:val="none"/>
-        </w:rPr>
-      </w:pPr>
-      <w:proofErr w:type="spellStart"/>
-      <w:r>
-        <w:rPr>
-          <w:rFonts w:eastAsia="Times New Roman" w:cstheme="minorHAnsi"/>
-          <w:b/>
-          <w:bCs/>
-          <w:color w:val="1F2328"/>
-          <w:kern w:val="36"/>
-          <w:sz w:val="24"/>
-          <w:szCs w:val="24"/>
-          <w:u w:val="single"/>
-          <w14:ligatures w14:val="none"/>
-        </w:rPr>
-        <w:t>PyPoll</w:t>
-      </w:r>
-      <w:proofErr w:type="spellEnd"/>
-      <w:r>
-        <w:rPr>
-          <w:rFonts w:eastAsia="Times New Roman" w:cstheme="minorHAnsi"/>
-          <w:b/>
-          <w:bCs/>
-          <w:color w:val="1F2328"/>
-          <w:kern w:val="36"/>
-          <w:sz w:val="24"/>
-          <w:szCs w:val="24"/>
-          <w:u w:val="single"/>
-          <w14:ligatures w14:val="none"/>
-        </w:rPr>
-        <w:t xml:space="preserve"> Project</w:t>
+          <w:color w:val="1F2328"/>
+          <w:kern w:val="36"/>
+          <w:sz w:val="24"/>
+          <w:szCs w:val="24"/>
+          <w14:ligatures w14:val="none"/>
+        </w:rPr>
+      </w:pPr>
+      <w:r>
+        <w:rPr>
+          <w:rFonts w:eastAsia="Times New Roman" w:cstheme="minorHAnsi"/>
+          <w:color w:val="1F2328"/>
+          <w:kern w:val="36"/>
+          <w:sz w:val="24"/>
+          <w:szCs w:val="24"/>
+          <w14:ligatures w14:val="none"/>
+        </w:rPr>
+        <w:t>GOAL</w:t>
       </w:r>
     </w:p>
     <w:p>
@@ -73,6 +90,94 @@
           <w:szCs w:val="24"/>
           <w14:ligatures w14:val="none"/>
         </w:rPr>
+        <w:t xml:space="preserve">For the Module #3 Challenge we were tasked with creating Python code to handle two potential real-world situations </w:t>
+      </w:r>
+      <w:r>
+        <w:rPr>
+          <w:rFonts w:eastAsia="Times New Roman" w:cstheme="minorHAnsi"/>
+          <w:color w:val="1F2328"/>
+          <w:kern w:val="36"/>
+          <w:sz w:val="24"/>
+          <w:szCs w:val="24"/>
+          <w14:ligatures w14:val="none"/>
+        </w:rPr>
+        <w:t xml:space="preserve">involving a </w:t>
+      </w:r>
+      <w:r>
+        <w:rPr>
+          <w:rFonts w:eastAsia="Times New Roman" w:cstheme="minorHAnsi"/>
+          <w:color w:val="1F2328"/>
+          <w:kern w:val="36"/>
+          <w:sz w:val="24"/>
+          <w:szCs w:val="24"/>
+          <w14:ligatures w14:val="none"/>
+        </w:rPr>
+        <w:t xml:space="preserve">Banking Institution and a Small Rural Town modernizing its election processes.  </w:t>
+      </w:r>
+    </w:p>
+    <w:p/>
+    <w:p>
+      <w:pPr>
+        <w:shd w:val="clear" w:color="auto" w:fill="FFFFFF"/>
+        <w:spacing w:before="360" w:after="240" w:line="240" w:lineRule="auto"/>
+        <w:outlineLvl w:val="0"/>
+        <w:rPr>
+          <w:rFonts w:eastAsia="Times New Roman" w:cstheme="minorHAnsi"/>
+          <w:color w:val="1F2328"/>
+          <w:kern w:val="36"/>
+          <w:sz w:val="24"/>
+          <w:szCs w:val="24"/>
+          <w14:ligatures w14:val="none"/>
+        </w:rPr>
+      </w:pPr>
+      <w:proofErr w:type="spellStart"/>
+      <w:r>
+        <w:rPr>
+          <w:rFonts w:eastAsia="Times New Roman" w:cstheme="minorHAnsi"/>
+          <w:color w:val="1F2328"/>
+          <w:kern w:val="36"/>
+          <w:sz w:val="24"/>
+          <w:szCs w:val="24"/>
+          <w14:ligatures w14:val="none"/>
+        </w:rPr>
+        <w:t>PyPoll</w:t>
+      </w:r>
+      <w:proofErr w:type="spellEnd"/>
+      <w:r>
+        <w:rPr>
+          <w:rFonts w:eastAsia="Times New Roman" w:cstheme="minorHAnsi"/>
+          <w:color w:val="1F2328"/>
+          <w:kern w:val="36"/>
+          <w:sz w:val="24"/>
+          <w:szCs w:val="24"/>
+          <w14:ligatures w14:val="none"/>
+        </w:rPr>
+        <w:t xml:space="preserve"> Project</w:t>
+      </w:r>
+    </w:p>
+    <w:p>
+      <w:pPr>
+        <w:shd w:val="clear" w:color="auto" w:fill="FFFFFF"/>
+        <w:spacing w:before="360" w:after="240" w:line="240" w:lineRule="auto"/>
+        <w:outlineLvl w:val="0"/>
+        <w:rPr>
+          <w:rFonts w:eastAsia="Times New Roman" w:cstheme="minorHAnsi"/>
+          <w:color w:val="1F2328"/>
+          <w:kern w:val="36"/>
+          <w:sz w:val="24"/>
+          <w:szCs w:val="24"/>
+          <w14:ligatures w14:val="none"/>
+        </w:rPr>
+      </w:pPr>
+      <w:r>
+        <w:rPr>
+          <w:rFonts w:eastAsia="Times New Roman" w:cstheme="minorHAnsi"/>
+          <w:color w:val="1F2328"/>
+          <w:kern w:val="36"/>
+          <w:sz w:val="24"/>
+          <w:szCs w:val="24"/>
+          <w14:ligatures w14:val="none"/>
+        </w:rPr>
         <w:t xml:space="preserve">For the </w:t>
       </w:r>
       <w:proofErr w:type="spellStart"/>
@@ -85,18 +190,7 @@
           <w:szCs w:val="24"/>
           <w14:ligatures w14:val="none"/>
         </w:rPr>
-        <w:t>Py</w:t>
-      </w:r>
-      <w:r>
-        <w:rPr>
-          <w:rFonts w:eastAsia="Times New Roman" w:cstheme="minorHAnsi"/>
-          <w:color w:val="1F2328"/>
-          <w:kern w:val="36"/>
-          <w:sz w:val="24"/>
-          <w:szCs w:val="24"/>
-          <w14:ligatures w14:val="none"/>
-        </w:rPr>
-        <w:t>Poll</w:t>
+        <w:t>PyPoll</w:t>
       </w:r>
       <w:proofErr w:type="spellEnd"/>
       <w:r>
@@ -276,7 +370,18 @@
       </w:r>
       <w:proofErr w:type="gramEnd"/>
     </w:p>
-    <w:p/>
+    <w:p>
+      <w:pPr>
+        <w:rPr>
+          <w:rFonts w:eastAsia="Times New Roman" w:cstheme="minorHAnsi"/>
+          <w:color w:val="1F2328"/>
+          <w:kern w:val="36"/>
+          <w:sz w:val="24"/>
+          <w:szCs w:val="24"/>
+          <w14:ligatures w14:val="none"/>
+        </w:rPr>
+      </w:pPr>
+    </w:p>
     <w:p>
       <w:pPr>
         <w:shd w:val="clear" w:color="auto" w:fill="FFFFFF"/>
@@ -305,787 +410,96 @@
     </w:p>
     <w:p>
       <w:pPr>
-        <w:pBdr>
-          <w:top w:val="single" w:sz="6" w:space="7" w:color="808386"/>
-          <w:left w:val="single" w:sz="6" w:space="7" w:color="808386"/>
-          <w:bottom w:val="single" w:sz="6" w:space="7" w:color="808386"/>
-          <w:right w:val="single" w:sz="6" w:space="7" w:color="808386"/>
-        </w:pBdr>
-        <w:shd w:val="clear" w:color="auto" w:fill="F5F2F0"/>
-        <w:tabs>
-          <w:tab w:val="left" w:pos="916"/>
-          <w:tab w:val="left" w:pos="1832"/>
-          <w:tab w:val="left" w:pos="2748"/>
-          <w:tab w:val="left" w:pos="3664"/>
-          <w:tab w:val="left" w:pos="4580"/>
-          <w:tab w:val="left" w:pos="5496"/>
-          <w:tab w:val="left" w:pos="6412"/>
-          <w:tab w:val="left" w:pos="7328"/>
-          <w:tab w:val="left" w:pos="8244"/>
-          <w:tab w:val="left" w:pos="9160"/>
-          <w:tab w:val="left" w:pos="10076"/>
-          <w:tab w:val="left" w:pos="10992"/>
-          <w:tab w:val="left" w:pos="11908"/>
-          <w:tab w:val="left" w:pos="12824"/>
-          <w:tab w:val="left" w:pos="13740"/>
-          <w:tab w:val="left" w:pos="14656"/>
-        </w:tabs>
-        <w:spacing w:after="0" w:line="240" w:lineRule="auto"/>
-        <w:rPr>
-          <w:rFonts w:ascii="Consolas" w:eastAsia="Times New Roman" w:hAnsi="Consolas" w:cs="Courier New"/>
-          <w:color w:val="000000"/>
-          <w:kern w:val="0"/>
-          <w:sz w:val="20"/>
-          <w:szCs w:val="20"/>
-          <w:bdr w:val="none" w:sz="0" w:space="0" w:color="auto" w:frame="1"/>
-          <w14:ligatures w14:val="none"/>
-        </w:rPr>
-      </w:pPr>
-      <w:r>
-        <w:rPr>
-          <w:rFonts w:ascii="Consolas" w:eastAsia="Times New Roman" w:hAnsi="Consolas" w:cs="Courier New"/>
-          <w:color w:val="000000"/>
-          <w:kern w:val="0"/>
-          <w:sz w:val="20"/>
-          <w:szCs w:val="20"/>
-          <w:bdr w:val="none" w:sz="0" w:space="0" w:color="auto" w:frame="1"/>
-          <w14:ligatures w14:val="none"/>
-        </w:rPr>
+        <w:pStyle w:val="NoSpacing"/>
+      </w:pPr>
+      <w:r>
         <w:t>Election Results</w:t>
       </w:r>
     </w:p>
     <w:p>
       <w:pPr>
-        <w:pBdr>
-          <w:top w:val="single" w:sz="6" w:space="7" w:color="808386"/>
-          <w:left w:val="single" w:sz="6" w:space="7" w:color="808386"/>
-          <w:bottom w:val="single" w:sz="6" w:space="7" w:color="808386"/>
-          <w:right w:val="single" w:sz="6" w:space="7" w:color="808386"/>
-        </w:pBdr>
-        <w:shd w:val="clear" w:color="auto" w:fill="F5F2F0"/>
-        <w:tabs>
-          <w:tab w:val="left" w:pos="916"/>
-          <w:tab w:val="left" w:pos="1832"/>
-          <w:tab w:val="left" w:pos="2748"/>
-          <w:tab w:val="left" w:pos="3664"/>
-          <w:tab w:val="left" w:pos="4580"/>
-          <w:tab w:val="left" w:pos="5496"/>
-          <w:tab w:val="left" w:pos="6412"/>
-          <w:tab w:val="left" w:pos="7328"/>
-          <w:tab w:val="left" w:pos="8244"/>
-          <w:tab w:val="left" w:pos="9160"/>
-          <w:tab w:val="left" w:pos="10076"/>
-          <w:tab w:val="left" w:pos="10992"/>
-          <w:tab w:val="left" w:pos="11908"/>
-          <w:tab w:val="left" w:pos="12824"/>
-          <w:tab w:val="left" w:pos="13740"/>
-          <w:tab w:val="left" w:pos="14656"/>
-        </w:tabs>
-        <w:spacing w:after="0" w:line="240" w:lineRule="auto"/>
-        <w:rPr>
-          <w:rFonts w:ascii="Consolas" w:eastAsia="Times New Roman" w:hAnsi="Consolas" w:cs="Courier New"/>
-          <w:color w:val="000000"/>
-          <w:kern w:val="0"/>
-          <w:sz w:val="20"/>
-          <w:szCs w:val="20"/>
-          <w:bdr w:val="none" w:sz="0" w:space="0" w:color="auto" w:frame="1"/>
-          <w14:ligatures w14:val="none"/>
-        </w:rPr>
-      </w:pPr>
-    </w:p>
-    <w:p>
-      <w:pPr>
-        <w:pBdr>
-          <w:top w:val="single" w:sz="6" w:space="7" w:color="808386"/>
-          <w:left w:val="single" w:sz="6" w:space="7" w:color="808386"/>
-          <w:bottom w:val="single" w:sz="6" w:space="7" w:color="808386"/>
-          <w:right w:val="single" w:sz="6" w:space="7" w:color="808386"/>
-        </w:pBdr>
-        <w:shd w:val="clear" w:color="auto" w:fill="F5F2F0"/>
-        <w:tabs>
-          <w:tab w:val="left" w:pos="916"/>
-          <w:tab w:val="left" w:pos="1832"/>
-          <w:tab w:val="left" w:pos="2748"/>
-          <w:tab w:val="left" w:pos="3664"/>
-          <w:tab w:val="left" w:pos="4580"/>
-          <w:tab w:val="left" w:pos="5496"/>
-          <w:tab w:val="left" w:pos="6412"/>
-          <w:tab w:val="left" w:pos="7328"/>
-          <w:tab w:val="left" w:pos="8244"/>
-          <w:tab w:val="left" w:pos="9160"/>
-          <w:tab w:val="left" w:pos="10076"/>
-          <w:tab w:val="left" w:pos="10992"/>
-          <w:tab w:val="left" w:pos="11908"/>
-          <w:tab w:val="left" w:pos="12824"/>
-          <w:tab w:val="left" w:pos="13740"/>
-          <w:tab w:val="left" w:pos="14656"/>
-        </w:tabs>
-        <w:spacing w:after="0" w:line="240" w:lineRule="auto"/>
-        <w:rPr>
-          <w:rFonts w:ascii="Consolas" w:eastAsia="Times New Roman" w:hAnsi="Consolas" w:cs="Courier New"/>
-          <w:color w:val="000000"/>
-          <w:kern w:val="0"/>
-          <w:sz w:val="20"/>
-          <w:szCs w:val="20"/>
-          <w:bdr w:val="none" w:sz="0" w:space="0" w:color="auto" w:frame="1"/>
-          <w14:ligatures w14:val="none"/>
-        </w:rPr>
-      </w:pPr>
-      <w:r>
-        <w:rPr>
-          <w:rFonts w:ascii="Consolas" w:eastAsia="Times New Roman" w:hAnsi="Consolas" w:cs="Courier New"/>
-          <w:color w:val="000000"/>
-          <w:kern w:val="0"/>
-          <w:sz w:val="20"/>
-          <w:szCs w:val="20"/>
-          <w:bdr w:val="none" w:sz="0" w:space="0" w:color="auto" w:frame="1"/>
-          <w14:ligatures w14:val="none"/>
-        </w:rPr>
+        <w:pStyle w:val="NoSpacing"/>
+      </w:pPr>
+      <w:r>
         <w:t>-------------------------</w:t>
       </w:r>
     </w:p>
     <w:p>
       <w:pPr>
-        <w:pBdr>
-          <w:top w:val="single" w:sz="6" w:space="7" w:color="808386"/>
-          <w:left w:val="single" w:sz="6" w:space="7" w:color="808386"/>
-          <w:bottom w:val="single" w:sz="6" w:space="7" w:color="808386"/>
-          <w:right w:val="single" w:sz="6" w:space="7" w:color="808386"/>
-        </w:pBdr>
-        <w:shd w:val="clear" w:color="auto" w:fill="F5F2F0"/>
-        <w:tabs>
-          <w:tab w:val="left" w:pos="916"/>
-          <w:tab w:val="left" w:pos="1832"/>
-          <w:tab w:val="left" w:pos="2748"/>
-          <w:tab w:val="left" w:pos="3664"/>
-          <w:tab w:val="left" w:pos="4580"/>
-          <w:tab w:val="left" w:pos="5496"/>
-          <w:tab w:val="left" w:pos="6412"/>
-          <w:tab w:val="left" w:pos="7328"/>
-          <w:tab w:val="left" w:pos="8244"/>
-          <w:tab w:val="left" w:pos="9160"/>
-          <w:tab w:val="left" w:pos="10076"/>
-          <w:tab w:val="left" w:pos="10992"/>
-          <w:tab w:val="left" w:pos="11908"/>
-          <w:tab w:val="left" w:pos="12824"/>
-          <w:tab w:val="left" w:pos="13740"/>
-          <w:tab w:val="left" w:pos="14656"/>
-        </w:tabs>
-        <w:spacing w:after="0" w:line="240" w:lineRule="auto"/>
-        <w:rPr>
-          <w:rFonts w:ascii="Consolas" w:eastAsia="Times New Roman" w:hAnsi="Consolas" w:cs="Courier New"/>
-          <w:color w:val="000000"/>
-          <w:kern w:val="0"/>
-          <w:sz w:val="20"/>
-          <w:szCs w:val="20"/>
-          <w:bdr w:val="none" w:sz="0" w:space="0" w:color="auto" w:frame="1"/>
-          <w14:ligatures w14:val="none"/>
-        </w:rPr>
-      </w:pPr>
-    </w:p>
-    <w:p>
-      <w:pPr>
-        <w:pBdr>
-          <w:top w:val="single" w:sz="6" w:space="7" w:color="808386"/>
-          <w:left w:val="single" w:sz="6" w:space="7" w:color="808386"/>
-          <w:bottom w:val="single" w:sz="6" w:space="7" w:color="808386"/>
-          <w:right w:val="single" w:sz="6" w:space="7" w:color="808386"/>
-        </w:pBdr>
-        <w:shd w:val="clear" w:color="auto" w:fill="F5F2F0"/>
-        <w:tabs>
-          <w:tab w:val="left" w:pos="916"/>
-          <w:tab w:val="left" w:pos="1832"/>
-          <w:tab w:val="left" w:pos="2748"/>
-          <w:tab w:val="left" w:pos="3664"/>
-          <w:tab w:val="left" w:pos="4580"/>
-          <w:tab w:val="left" w:pos="5496"/>
-          <w:tab w:val="left" w:pos="6412"/>
-          <w:tab w:val="left" w:pos="7328"/>
-          <w:tab w:val="left" w:pos="8244"/>
-          <w:tab w:val="left" w:pos="9160"/>
-          <w:tab w:val="left" w:pos="10076"/>
-          <w:tab w:val="left" w:pos="10992"/>
-          <w:tab w:val="left" w:pos="11908"/>
-          <w:tab w:val="left" w:pos="12824"/>
-          <w:tab w:val="left" w:pos="13740"/>
-          <w:tab w:val="left" w:pos="14656"/>
-        </w:tabs>
-        <w:spacing w:after="0" w:line="240" w:lineRule="auto"/>
-        <w:rPr>
-          <w:rFonts w:ascii="Consolas" w:eastAsia="Times New Roman" w:hAnsi="Consolas" w:cs="Courier New"/>
-          <w:color w:val="000000"/>
-          <w:kern w:val="0"/>
-          <w:sz w:val="20"/>
-          <w:szCs w:val="20"/>
-          <w:bdr w:val="none" w:sz="0" w:space="0" w:color="auto" w:frame="1"/>
-          <w14:ligatures w14:val="none"/>
-        </w:rPr>
-      </w:pPr>
-      <w:r>
-        <w:rPr>
-          <w:rFonts w:ascii="Consolas" w:eastAsia="Times New Roman" w:hAnsi="Consolas" w:cs="Courier New"/>
-          <w:color w:val="000000"/>
-          <w:kern w:val="0"/>
-          <w:sz w:val="20"/>
-          <w:szCs w:val="20"/>
-          <w:bdr w:val="none" w:sz="0" w:space="0" w:color="auto" w:frame="1"/>
-          <w14:ligatures w14:val="none"/>
-        </w:rPr>
+        <w:pStyle w:val="NoSpacing"/>
+      </w:pPr>
+      <w:r>
         <w:t>Total Votes: 369711</w:t>
       </w:r>
     </w:p>
     <w:p>
       <w:pPr>
-        <w:pBdr>
-          <w:top w:val="single" w:sz="6" w:space="7" w:color="808386"/>
-          <w:left w:val="single" w:sz="6" w:space="7" w:color="808386"/>
-          <w:bottom w:val="single" w:sz="6" w:space="7" w:color="808386"/>
-          <w:right w:val="single" w:sz="6" w:space="7" w:color="808386"/>
-        </w:pBdr>
-        <w:shd w:val="clear" w:color="auto" w:fill="F5F2F0"/>
-        <w:tabs>
-          <w:tab w:val="left" w:pos="916"/>
-          <w:tab w:val="left" w:pos="1832"/>
-          <w:tab w:val="left" w:pos="2748"/>
-          <w:tab w:val="left" w:pos="3664"/>
-          <w:tab w:val="left" w:pos="4580"/>
-          <w:tab w:val="left" w:pos="5496"/>
-          <w:tab w:val="left" w:pos="6412"/>
-          <w:tab w:val="left" w:pos="7328"/>
-          <w:tab w:val="left" w:pos="8244"/>
-          <w:tab w:val="left" w:pos="9160"/>
-          <w:tab w:val="left" w:pos="10076"/>
-          <w:tab w:val="left" w:pos="10992"/>
-          <w:tab w:val="left" w:pos="11908"/>
-          <w:tab w:val="left" w:pos="12824"/>
-          <w:tab w:val="left" w:pos="13740"/>
-          <w:tab w:val="left" w:pos="14656"/>
-        </w:tabs>
-        <w:spacing w:after="0" w:line="240" w:lineRule="auto"/>
-        <w:rPr>
-          <w:rFonts w:ascii="Consolas" w:eastAsia="Times New Roman" w:hAnsi="Consolas" w:cs="Courier New"/>
-          <w:color w:val="000000"/>
-          <w:kern w:val="0"/>
-          <w:sz w:val="20"/>
-          <w:szCs w:val="20"/>
-          <w:bdr w:val="none" w:sz="0" w:space="0" w:color="auto" w:frame="1"/>
-          <w14:ligatures w14:val="none"/>
-        </w:rPr>
-      </w:pPr>
-    </w:p>
-    <w:p>
-      <w:pPr>
-        <w:pBdr>
-          <w:top w:val="single" w:sz="6" w:space="7" w:color="808386"/>
-          <w:left w:val="single" w:sz="6" w:space="7" w:color="808386"/>
-          <w:bottom w:val="single" w:sz="6" w:space="7" w:color="808386"/>
-          <w:right w:val="single" w:sz="6" w:space="7" w:color="808386"/>
-        </w:pBdr>
-        <w:shd w:val="clear" w:color="auto" w:fill="F5F2F0"/>
-        <w:tabs>
-          <w:tab w:val="left" w:pos="916"/>
-          <w:tab w:val="left" w:pos="1832"/>
-          <w:tab w:val="left" w:pos="2748"/>
-          <w:tab w:val="left" w:pos="3664"/>
-          <w:tab w:val="left" w:pos="4580"/>
-          <w:tab w:val="left" w:pos="5496"/>
-          <w:tab w:val="left" w:pos="6412"/>
-          <w:tab w:val="left" w:pos="7328"/>
-          <w:tab w:val="left" w:pos="8244"/>
-          <w:tab w:val="left" w:pos="9160"/>
-          <w:tab w:val="left" w:pos="10076"/>
-          <w:tab w:val="left" w:pos="10992"/>
-          <w:tab w:val="left" w:pos="11908"/>
-          <w:tab w:val="left" w:pos="12824"/>
-          <w:tab w:val="left" w:pos="13740"/>
-          <w:tab w:val="left" w:pos="14656"/>
-        </w:tabs>
-        <w:spacing w:after="0" w:line="240" w:lineRule="auto"/>
-        <w:rPr>
-          <w:rFonts w:ascii="Consolas" w:eastAsia="Times New Roman" w:hAnsi="Consolas" w:cs="Courier New"/>
-          <w:color w:val="000000"/>
-          <w:kern w:val="0"/>
-          <w:sz w:val="20"/>
-          <w:szCs w:val="20"/>
-          <w:bdr w:val="none" w:sz="0" w:space="0" w:color="auto" w:frame="1"/>
-          <w14:ligatures w14:val="none"/>
-        </w:rPr>
-      </w:pPr>
-      <w:r>
-        <w:rPr>
-          <w:rFonts w:ascii="Consolas" w:eastAsia="Times New Roman" w:hAnsi="Consolas" w:cs="Courier New"/>
-          <w:color w:val="000000"/>
-          <w:kern w:val="0"/>
-          <w:sz w:val="20"/>
-          <w:szCs w:val="20"/>
-          <w:bdr w:val="none" w:sz="0" w:space="0" w:color="auto" w:frame="1"/>
-          <w14:ligatures w14:val="none"/>
-        </w:rPr>
+        <w:pStyle w:val="NoSpacing"/>
+      </w:pPr>
+      <w:r>
         <w:t>-------------------------</w:t>
       </w:r>
     </w:p>
     <w:p>
       <w:pPr>
-        <w:pBdr>
-          <w:top w:val="single" w:sz="6" w:space="7" w:color="808386"/>
-          <w:left w:val="single" w:sz="6" w:space="7" w:color="808386"/>
-          <w:bottom w:val="single" w:sz="6" w:space="7" w:color="808386"/>
-          <w:right w:val="single" w:sz="6" w:space="7" w:color="808386"/>
-        </w:pBdr>
-        <w:shd w:val="clear" w:color="auto" w:fill="F5F2F0"/>
-        <w:tabs>
-          <w:tab w:val="left" w:pos="916"/>
-          <w:tab w:val="left" w:pos="1832"/>
-          <w:tab w:val="left" w:pos="2748"/>
-          <w:tab w:val="left" w:pos="3664"/>
-          <w:tab w:val="left" w:pos="4580"/>
-          <w:tab w:val="left" w:pos="5496"/>
-          <w:tab w:val="left" w:pos="6412"/>
-          <w:tab w:val="left" w:pos="7328"/>
-          <w:tab w:val="left" w:pos="8244"/>
-          <w:tab w:val="left" w:pos="9160"/>
-          <w:tab w:val="left" w:pos="10076"/>
-          <w:tab w:val="left" w:pos="10992"/>
-          <w:tab w:val="left" w:pos="11908"/>
-          <w:tab w:val="left" w:pos="12824"/>
-          <w:tab w:val="left" w:pos="13740"/>
-          <w:tab w:val="left" w:pos="14656"/>
-        </w:tabs>
-        <w:spacing w:after="0" w:line="240" w:lineRule="auto"/>
-        <w:rPr>
-          <w:rFonts w:ascii="Consolas" w:eastAsia="Times New Roman" w:hAnsi="Consolas" w:cs="Courier New"/>
-          <w:color w:val="000000"/>
-          <w:kern w:val="0"/>
-          <w:sz w:val="20"/>
-          <w:szCs w:val="20"/>
-          <w:bdr w:val="none" w:sz="0" w:space="0" w:color="auto" w:frame="1"/>
-          <w14:ligatures w14:val="none"/>
-        </w:rPr>
-      </w:pPr>
-    </w:p>
-    <w:p>
-      <w:pPr>
-        <w:pBdr>
-          <w:top w:val="single" w:sz="6" w:space="7" w:color="808386"/>
-          <w:left w:val="single" w:sz="6" w:space="7" w:color="808386"/>
-          <w:bottom w:val="single" w:sz="6" w:space="7" w:color="808386"/>
-          <w:right w:val="single" w:sz="6" w:space="7" w:color="808386"/>
-        </w:pBdr>
-        <w:shd w:val="clear" w:color="auto" w:fill="F5F2F0"/>
-        <w:tabs>
-          <w:tab w:val="left" w:pos="916"/>
-          <w:tab w:val="left" w:pos="1832"/>
-          <w:tab w:val="left" w:pos="2748"/>
-          <w:tab w:val="left" w:pos="3664"/>
-          <w:tab w:val="left" w:pos="4580"/>
-          <w:tab w:val="left" w:pos="5496"/>
-          <w:tab w:val="left" w:pos="6412"/>
-          <w:tab w:val="left" w:pos="7328"/>
-          <w:tab w:val="left" w:pos="8244"/>
-          <w:tab w:val="left" w:pos="9160"/>
-          <w:tab w:val="left" w:pos="10076"/>
-          <w:tab w:val="left" w:pos="10992"/>
-          <w:tab w:val="left" w:pos="11908"/>
-          <w:tab w:val="left" w:pos="12824"/>
-          <w:tab w:val="left" w:pos="13740"/>
-          <w:tab w:val="left" w:pos="14656"/>
-        </w:tabs>
-        <w:spacing w:after="0" w:line="240" w:lineRule="auto"/>
-        <w:rPr>
-          <w:rFonts w:ascii="Consolas" w:eastAsia="Times New Roman" w:hAnsi="Consolas" w:cs="Courier New"/>
-          <w:color w:val="000000"/>
-          <w:kern w:val="0"/>
-          <w:sz w:val="20"/>
-          <w:szCs w:val="20"/>
-          <w:bdr w:val="none" w:sz="0" w:space="0" w:color="auto" w:frame="1"/>
-          <w14:ligatures w14:val="none"/>
-        </w:rPr>
-      </w:pPr>
-      <w:r>
-        <w:rPr>
-          <w:rFonts w:ascii="Consolas" w:eastAsia="Times New Roman" w:hAnsi="Consolas" w:cs="Courier New"/>
-          <w:color w:val="000000"/>
-          <w:kern w:val="0"/>
-          <w:sz w:val="20"/>
-          <w:szCs w:val="20"/>
-          <w:bdr w:val="none" w:sz="0" w:space="0" w:color="auto" w:frame="1"/>
-          <w14:ligatures w14:val="none"/>
-        </w:rPr>
+        <w:pStyle w:val="NoSpacing"/>
+      </w:pPr>
+      <w:r>
         <w:t>Charles Casper Stockham: 23.049% (85213)</w:t>
       </w:r>
     </w:p>
     <w:p>
       <w:pPr>
-        <w:pBdr>
-          <w:top w:val="single" w:sz="6" w:space="7" w:color="808386"/>
-          <w:left w:val="single" w:sz="6" w:space="7" w:color="808386"/>
-          <w:bottom w:val="single" w:sz="6" w:space="7" w:color="808386"/>
-          <w:right w:val="single" w:sz="6" w:space="7" w:color="808386"/>
-        </w:pBdr>
-        <w:shd w:val="clear" w:color="auto" w:fill="F5F2F0"/>
-        <w:tabs>
-          <w:tab w:val="left" w:pos="916"/>
-          <w:tab w:val="left" w:pos="1832"/>
-          <w:tab w:val="left" w:pos="2748"/>
-          <w:tab w:val="left" w:pos="3664"/>
-          <w:tab w:val="left" w:pos="4580"/>
-          <w:tab w:val="left" w:pos="5496"/>
-          <w:tab w:val="left" w:pos="6412"/>
-          <w:tab w:val="left" w:pos="7328"/>
-          <w:tab w:val="left" w:pos="8244"/>
-          <w:tab w:val="left" w:pos="9160"/>
-          <w:tab w:val="left" w:pos="10076"/>
-          <w:tab w:val="left" w:pos="10992"/>
-          <w:tab w:val="left" w:pos="11908"/>
-          <w:tab w:val="left" w:pos="12824"/>
-          <w:tab w:val="left" w:pos="13740"/>
-          <w:tab w:val="left" w:pos="14656"/>
-        </w:tabs>
-        <w:spacing w:after="0" w:line="240" w:lineRule="auto"/>
-        <w:rPr>
-          <w:rFonts w:ascii="Consolas" w:eastAsia="Times New Roman" w:hAnsi="Consolas" w:cs="Courier New"/>
-          <w:color w:val="000000"/>
-          <w:kern w:val="0"/>
-          <w:sz w:val="20"/>
-          <w:szCs w:val="20"/>
-          <w:bdr w:val="none" w:sz="0" w:space="0" w:color="auto" w:frame="1"/>
-          <w14:ligatures w14:val="none"/>
-        </w:rPr>
-      </w:pPr>
-      <w:r>
-        <w:rPr>
-          <w:rFonts w:ascii="Consolas" w:eastAsia="Times New Roman" w:hAnsi="Consolas" w:cs="Courier New"/>
-          <w:color w:val="000000"/>
-          <w:kern w:val="0"/>
-          <w:sz w:val="20"/>
-          <w:szCs w:val="20"/>
-          <w:bdr w:val="none" w:sz="0" w:space="0" w:color="auto" w:frame="1"/>
-          <w14:ligatures w14:val="none"/>
-        </w:rPr>
+        <w:pStyle w:val="NoSpacing"/>
+      </w:pPr>
+      <w:r>
         <w:t>Diana DeGette: 73.812% (272892)</w:t>
       </w:r>
     </w:p>
     <w:p>
       <w:pPr>
-        <w:pBdr>
-          <w:top w:val="single" w:sz="6" w:space="7" w:color="808386"/>
-          <w:left w:val="single" w:sz="6" w:space="7" w:color="808386"/>
-          <w:bottom w:val="single" w:sz="6" w:space="7" w:color="808386"/>
-          <w:right w:val="single" w:sz="6" w:space="7" w:color="808386"/>
-        </w:pBdr>
-        <w:shd w:val="clear" w:color="auto" w:fill="F5F2F0"/>
-        <w:tabs>
-          <w:tab w:val="left" w:pos="916"/>
-          <w:tab w:val="left" w:pos="1832"/>
-          <w:tab w:val="left" w:pos="2748"/>
-          <w:tab w:val="left" w:pos="3664"/>
-          <w:tab w:val="left" w:pos="4580"/>
-          <w:tab w:val="left" w:pos="5496"/>
-          <w:tab w:val="left" w:pos="6412"/>
-          <w:tab w:val="left" w:pos="7328"/>
-          <w:tab w:val="left" w:pos="8244"/>
-          <w:tab w:val="left" w:pos="9160"/>
-          <w:tab w:val="left" w:pos="10076"/>
-          <w:tab w:val="left" w:pos="10992"/>
-          <w:tab w:val="left" w:pos="11908"/>
-          <w:tab w:val="left" w:pos="12824"/>
-          <w:tab w:val="left" w:pos="13740"/>
-          <w:tab w:val="left" w:pos="14656"/>
-        </w:tabs>
-        <w:spacing w:after="0" w:line="240" w:lineRule="auto"/>
-        <w:rPr>
-          <w:rFonts w:ascii="Consolas" w:eastAsia="Times New Roman" w:hAnsi="Consolas" w:cs="Courier New"/>
-          <w:color w:val="000000"/>
-          <w:kern w:val="0"/>
-          <w:sz w:val="20"/>
-          <w:szCs w:val="20"/>
-          <w:bdr w:val="none" w:sz="0" w:space="0" w:color="auto" w:frame="1"/>
-          <w14:ligatures w14:val="none"/>
-        </w:rPr>
-      </w:pPr>
-      <w:r>
-        <w:rPr>
-          <w:rFonts w:ascii="Consolas" w:eastAsia="Times New Roman" w:hAnsi="Consolas" w:cs="Courier New"/>
-          <w:color w:val="000000"/>
-          <w:kern w:val="0"/>
-          <w:sz w:val="20"/>
-          <w:szCs w:val="20"/>
-          <w:bdr w:val="none" w:sz="0" w:space="0" w:color="auto" w:frame="1"/>
-          <w14:ligatures w14:val="none"/>
-        </w:rPr>
+        <w:pStyle w:val="NoSpacing"/>
+      </w:pPr>
+      <w:r>
         <w:t>Raymon Anthony Doane: 3.139% (11606)</w:t>
       </w:r>
     </w:p>
     <w:p>
       <w:pPr>
-        <w:pBdr>
-          <w:top w:val="single" w:sz="6" w:space="7" w:color="808386"/>
-          <w:left w:val="single" w:sz="6" w:space="7" w:color="808386"/>
-          <w:bottom w:val="single" w:sz="6" w:space="7" w:color="808386"/>
-          <w:right w:val="single" w:sz="6" w:space="7" w:color="808386"/>
-        </w:pBdr>
-        <w:shd w:val="clear" w:color="auto" w:fill="F5F2F0"/>
-        <w:tabs>
-          <w:tab w:val="left" w:pos="916"/>
-          <w:tab w:val="left" w:pos="1832"/>
-          <w:tab w:val="left" w:pos="2748"/>
-          <w:tab w:val="left" w:pos="3664"/>
-          <w:tab w:val="left" w:pos="4580"/>
-          <w:tab w:val="left" w:pos="5496"/>
-          <w:tab w:val="left" w:pos="6412"/>
-          <w:tab w:val="left" w:pos="7328"/>
-          <w:tab w:val="left" w:pos="8244"/>
-          <w:tab w:val="left" w:pos="9160"/>
-          <w:tab w:val="left" w:pos="10076"/>
-          <w:tab w:val="left" w:pos="10992"/>
-          <w:tab w:val="left" w:pos="11908"/>
-          <w:tab w:val="left" w:pos="12824"/>
-          <w:tab w:val="left" w:pos="13740"/>
-          <w:tab w:val="left" w:pos="14656"/>
-        </w:tabs>
-        <w:spacing w:after="0" w:line="240" w:lineRule="auto"/>
-        <w:rPr>
-          <w:rFonts w:ascii="Consolas" w:eastAsia="Times New Roman" w:hAnsi="Consolas" w:cs="Courier New"/>
-          <w:color w:val="000000"/>
-          <w:kern w:val="0"/>
-          <w:sz w:val="20"/>
-          <w:szCs w:val="20"/>
-          <w:bdr w:val="none" w:sz="0" w:space="0" w:color="auto" w:frame="1"/>
-          <w14:ligatures w14:val="none"/>
-        </w:rPr>
-      </w:pPr>
-    </w:p>
-    <w:p>
-      <w:pPr>
-        <w:pBdr>
-          <w:top w:val="single" w:sz="6" w:space="7" w:color="808386"/>
-          <w:left w:val="single" w:sz="6" w:space="7" w:color="808386"/>
-          <w:bottom w:val="single" w:sz="6" w:space="7" w:color="808386"/>
-          <w:right w:val="single" w:sz="6" w:space="7" w:color="808386"/>
-        </w:pBdr>
-        <w:shd w:val="clear" w:color="auto" w:fill="F5F2F0"/>
-        <w:tabs>
-          <w:tab w:val="left" w:pos="916"/>
-          <w:tab w:val="left" w:pos="1832"/>
-          <w:tab w:val="left" w:pos="2748"/>
-          <w:tab w:val="left" w:pos="3664"/>
-          <w:tab w:val="left" w:pos="4580"/>
-          <w:tab w:val="left" w:pos="5496"/>
-          <w:tab w:val="left" w:pos="6412"/>
-          <w:tab w:val="left" w:pos="7328"/>
-          <w:tab w:val="left" w:pos="8244"/>
-          <w:tab w:val="left" w:pos="9160"/>
-          <w:tab w:val="left" w:pos="10076"/>
-          <w:tab w:val="left" w:pos="10992"/>
-          <w:tab w:val="left" w:pos="11908"/>
-          <w:tab w:val="left" w:pos="12824"/>
-          <w:tab w:val="left" w:pos="13740"/>
-          <w:tab w:val="left" w:pos="14656"/>
-        </w:tabs>
-        <w:spacing w:after="0" w:line="240" w:lineRule="auto"/>
-        <w:rPr>
-          <w:rFonts w:ascii="Consolas" w:eastAsia="Times New Roman" w:hAnsi="Consolas" w:cs="Courier New"/>
-          <w:color w:val="000000"/>
-          <w:kern w:val="0"/>
-          <w:sz w:val="20"/>
-          <w:szCs w:val="20"/>
-          <w:bdr w:val="none" w:sz="0" w:space="0" w:color="auto" w:frame="1"/>
-          <w14:ligatures w14:val="none"/>
-        </w:rPr>
-      </w:pPr>
-      <w:r>
-        <w:rPr>
-          <w:rFonts w:ascii="Consolas" w:eastAsia="Times New Roman" w:hAnsi="Consolas" w:cs="Courier New"/>
-          <w:color w:val="000000"/>
-          <w:kern w:val="0"/>
-          <w:sz w:val="20"/>
-          <w:szCs w:val="20"/>
-          <w:bdr w:val="none" w:sz="0" w:space="0" w:color="auto" w:frame="1"/>
-          <w14:ligatures w14:val="none"/>
-        </w:rPr>
+        <w:pStyle w:val="NoSpacing"/>
+      </w:pPr>
+      <w:r>
         <w:t>-------------------------</w:t>
       </w:r>
     </w:p>
     <w:p>
       <w:pPr>
-        <w:pBdr>
-          <w:top w:val="single" w:sz="6" w:space="7" w:color="808386"/>
-          <w:left w:val="single" w:sz="6" w:space="7" w:color="808386"/>
-          <w:bottom w:val="single" w:sz="6" w:space="7" w:color="808386"/>
-          <w:right w:val="single" w:sz="6" w:space="7" w:color="808386"/>
-        </w:pBdr>
-        <w:shd w:val="clear" w:color="auto" w:fill="F5F2F0"/>
-        <w:tabs>
-          <w:tab w:val="left" w:pos="916"/>
-          <w:tab w:val="left" w:pos="1832"/>
-          <w:tab w:val="left" w:pos="2748"/>
-          <w:tab w:val="left" w:pos="3664"/>
-          <w:tab w:val="left" w:pos="4580"/>
-          <w:tab w:val="left" w:pos="5496"/>
-          <w:tab w:val="left" w:pos="6412"/>
-          <w:tab w:val="left" w:pos="7328"/>
-          <w:tab w:val="left" w:pos="8244"/>
-          <w:tab w:val="left" w:pos="9160"/>
-          <w:tab w:val="left" w:pos="10076"/>
-          <w:tab w:val="left" w:pos="10992"/>
-          <w:tab w:val="left" w:pos="11908"/>
-          <w:tab w:val="left" w:pos="12824"/>
-          <w:tab w:val="left" w:pos="13740"/>
-          <w:tab w:val="left" w:pos="14656"/>
-        </w:tabs>
-        <w:spacing w:after="0" w:line="240" w:lineRule="auto"/>
-        <w:rPr>
-          <w:rFonts w:ascii="Consolas" w:eastAsia="Times New Roman" w:hAnsi="Consolas" w:cs="Courier New"/>
-          <w:color w:val="000000"/>
-          <w:kern w:val="0"/>
-          <w:sz w:val="20"/>
-          <w:szCs w:val="20"/>
-          <w:bdr w:val="none" w:sz="0" w:space="0" w:color="auto" w:frame="1"/>
-          <w14:ligatures w14:val="none"/>
-        </w:rPr>
-      </w:pPr>
-    </w:p>
-    <w:p>
-      <w:pPr>
-        <w:pBdr>
-          <w:top w:val="single" w:sz="6" w:space="7" w:color="808386"/>
-          <w:left w:val="single" w:sz="6" w:space="7" w:color="808386"/>
-          <w:bottom w:val="single" w:sz="6" w:space="7" w:color="808386"/>
-          <w:right w:val="single" w:sz="6" w:space="7" w:color="808386"/>
-        </w:pBdr>
-        <w:shd w:val="clear" w:color="auto" w:fill="F5F2F0"/>
-        <w:tabs>
-          <w:tab w:val="left" w:pos="916"/>
-          <w:tab w:val="left" w:pos="1832"/>
-          <w:tab w:val="left" w:pos="2748"/>
-          <w:tab w:val="left" w:pos="3664"/>
-          <w:tab w:val="left" w:pos="4580"/>
-          <w:tab w:val="left" w:pos="5496"/>
-          <w:tab w:val="left" w:pos="6412"/>
-          <w:tab w:val="left" w:pos="7328"/>
-          <w:tab w:val="left" w:pos="8244"/>
-          <w:tab w:val="left" w:pos="9160"/>
-          <w:tab w:val="left" w:pos="10076"/>
-          <w:tab w:val="left" w:pos="10992"/>
-          <w:tab w:val="left" w:pos="11908"/>
-          <w:tab w:val="left" w:pos="12824"/>
-          <w:tab w:val="left" w:pos="13740"/>
-          <w:tab w:val="left" w:pos="14656"/>
-        </w:tabs>
-        <w:spacing w:after="0" w:line="240" w:lineRule="auto"/>
-        <w:rPr>
-          <w:rFonts w:ascii="Consolas" w:eastAsia="Times New Roman" w:hAnsi="Consolas" w:cs="Courier New"/>
-          <w:color w:val="000000"/>
-          <w:kern w:val="0"/>
-          <w:sz w:val="20"/>
-          <w:szCs w:val="20"/>
-          <w:bdr w:val="none" w:sz="0" w:space="0" w:color="auto" w:frame="1"/>
-          <w14:ligatures w14:val="none"/>
-        </w:rPr>
-      </w:pPr>
-      <w:r>
-        <w:rPr>
-          <w:rFonts w:ascii="Consolas" w:eastAsia="Times New Roman" w:hAnsi="Consolas" w:cs="Courier New"/>
-          <w:color w:val="000000"/>
-          <w:kern w:val="0"/>
-          <w:sz w:val="20"/>
-          <w:szCs w:val="20"/>
-          <w:bdr w:val="none" w:sz="0" w:space="0" w:color="auto" w:frame="1"/>
-          <w14:ligatures w14:val="none"/>
-        </w:rPr>
+        <w:pStyle w:val="NoSpacing"/>
+      </w:pPr>
+      <w:r>
         <w:t>Winner: Diana DeGette</w:t>
       </w:r>
     </w:p>
     <w:p>
       <w:pPr>
-        <w:pBdr>
-          <w:top w:val="single" w:sz="6" w:space="7" w:color="808386"/>
-          <w:left w:val="single" w:sz="6" w:space="7" w:color="808386"/>
-          <w:bottom w:val="single" w:sz="6" w:space="7" w:color="808386"/>
-          <w:right w:val="single" w:sz="6" w:space="7" w:color="808386"/>
-        </w:pBdr>
-        <w:shd w:val="clear" w:color="auto" w:fill="F5F2F0"/>
-        <w:tabs>
-          <w:tab w:val="left" w:pos="916"/>
-          <w:tab w:val="left" w:pos="1832"/>
-          <w:tab w:val="left" w:pos="2748"/>
-          <w:tab w:val="left" w:pos="3664"/>
-          <w:tab w:val="left" w:pos="4580"/>
-          <w:tab w:val="left" w:pos="5496"/>
-          <w:tab w:val="left" w:pos="6412"/>
-          <w:tab w:val="left" w:pos="7328"/>
-          <w:tab w:val="left" w:pos="8244"/>
-          <w:tab w:val="left" w:pos="9160"/>
-          <w:tab w:val="left" w:pos="10076"/>
-          <w:tab w:val="left" w:pos="10992"/>
-          <w:tab w:val="left" w:pos="11908"/>
-          <w:tab w:val="left" w:pos="12824"/>
-          <w:tab w:val="left" w:pos="13740"/>
-          <w:tab w:val="left" w:pos="14656"/>
-        </w:tabs>
-        <w:spacing w:after="0" w:line="240" w:lineRule="auto"/>
-        <w:rPr>
-          <w:rFonts w:ascii="Consolas" w:eastAsia="Times New Roman" w:hAnsi="Consolas" w:cs="Courier New"/>
-          <w:color w:val="000000"/>
-          <w:kern w:val="0"/>
-          <w:sz w:val="20"/>
-          <w:szCs w:val="20"/>
-          <w:bdr w:val="none" w:sz="0" w:space="0" w:color="auto" w:frame="1"/>
-          <w14:ligatures w14:val="none"/>
-        </w:rPr>
-      </w:pPr>
-    </w:p>
-    <w:p>
-      <w:pPr>
-        <w:pBdr>
-          <w:top w:val="single" w:sz="6" w:space="7" w:color="808386"/>
-          <w:left w:val="single" w:sz="6" w:space="7" w:color="808386"/>
-          <w:bottom w:val="single" w:sz="6" w:space="7" w:color="808386"/>
-          <w:right w:val="single" w:sz="6" w:space="7" w:color="808386"/>
-        </w:pBdr>
-        <w:shd w:val="clear" w:color="auto" w:fill="F5F2F0"/>
-        <w:tabs>
-          <w:tab w:val="left" w:pos="916"/>
-          <w:tab w:val="left" w:pos="1832"/>
-          <w:tab w:val="left" w:pos="2748"/>
-          <w:tab w:val="left" w:pos="3664"/>
-          <w:tab w:val="left" w:pos="4580"/>
-          <w:tab w:val="left" w:pos="5496"/>
-          <w:tab w:val="left" w:pos="6412"/>
-          <w:tab w:val="left" w:pos="7328"/>
-          <w:tab w:val="left" w:pos="8244"/>
-          <w:tab w:val="left" w:pos="9160"/>
-          <w:tab w:val="left" w:pos="10076"/>
-          <w:tab w:val="left" w:pos="10992"/>
-          <w:tab w:val="left" w:pos="11908"/>
-          <w:tab w:val="left" w:pos="12824"/>
-          <w:tab w:val="left" w:pos="13740"/>
-          <w:tab w:val="left" w:pos="14656"/>
-        </w:tabs>
-        <w:spacing w:after="0" w:line="240" w:lineRule="auto"/>
-        <w:rPr>
-          <w:rFonts w:ascii="Source Code Pro" w:eastAsia="Times New Roman" w:hAnsi="Source Code Pro" w:cs="Courier New"/>
-          <w:color w:val="000000"/>
-          <w:kern w:val="0"/>
-          <w:sz w:val="30"/>
-          <w:szCs w:val="30"/>
-          <w14:ligatures w14:val="none"/>
-        </w:rPr>
-      </w:pPr>
-      <w:r>
-        <w:rPr>
-          <w:rFonts w:ascii="Consolas" w:eastAsia="Times New Roman" w:hAnsi="Consolas" w:cs="Courier New"/>
-          <w:color w:val="000000"/>
-          <w:kern w:val="0"/>
-          <w:sz w:val="20"/>
-          <w:szCs w:val="20"/>
-          <w:bdr w:val="none" w:sz="0" w:space="0" w:color="auto" w:frame="1"/>
-          <w14:ligatures w14:val="none"/>
-        </w:rPr>
+        <w:pStyle w:val="NoSpacing"/>
+      </w:pPr>
+      <w:r>
         <w:t>-------------------------</w:t>
       </w:r>
     </w:p>
-    <w:p/>
+    <w:p>
+      <w:pPr>
+        <w:rPr>
+          <w:rFonts w:eastAsia="Times New Roman" w:cstheme="minorHAnsi"/>
+          <w:color w:val="1F2328"/>
+          <w:kern w:val="36"/>
+          <w:sz w:val="24"/>
+          <w:szCs w:val="24"/>
+          <w14:ligatures w14:val="none"/>
+        </w:rPr>
+      </w:pPr>
+    </w:p>
     <w:p>
       <w:pPr>
         <w:shd w:val="clear" w:color="auto" w:fill="FFFFFF"/>
@@ -1097,18 +511,16 @@
           <w:kern w:val="36"/>
           <w:sz w:val="24"/>
           <w:szCs w:val="24"/>
-          <w:u w:val="single"/>
-          <w14:ligatures w14:val="none"/>
-        </w:rPr>
-      </w:pPr>
-      <w:r>
-        <w:rPr>
-          <w:rFonts w:eastAsia="Times New Roman" w:cstheme="minorHAnsi"/>
-          <w:color w:val="1F2328"/>
-          <w:kern w:val="36"/>
-          <w:sz w:val="24"/>
-          <w:szCs w:val="24"/>
-          <w:u w:val="single"/>
+          <w14:ligatures w14:val="none"/>
+        </w:rPr>
+      </w:pPr>
+      <w:r>
+        <w:rPr>
+          <w:rFonts w:eastAsia="Times New Roman" w:cstheme="minorHAnsi"/>
+          <w:color w:val="1F2328"/>
+          <w:kern w:val="36"/>
+          <w:sz w:val="24"/>
+          <w:szCs w:val="24"/>
           <w14:ligatures w14:val="none"/>
         </w:rPr>
         <w:t>THE CODE</w:t>
@@ -1137,18 +549,7 @@
           <w:szCs w:val="24"/>
           <w14:ligatures w14:val="none"/>
         </w:rPr>
-        <w:t xml:space="preserve">For this project </w:t>
-      </w:r>
-      <w:r>
-        <w:rPr>
-          <w:rFonts w:eastAsia="Times New Roman" w:cstheme="minorHAnsi"/>
-          <w:color w:val="1F2328"/>
-          <w:kern w:val="36"/>
-          <w:sz w:val="24"/>
-          <w:szCs w:val="24"/>
-          <w14:ligatures w14:val="none"/>
-        </w:rPr>
-        <w:t xml:space="preserve">I imported the </w:t>
+        <w:t xml:space="preserve">For this project I imported the </w:t>
       </w:r>
       <w:proofErr w:type="spellStart"/>
       <w:r>
@@ -1172,7 +573,29 @@
           <w:szCs w:val="24"/>
           <w14:ligatures w14:val="none"/>
         </w:rPr>
-        <w:t xml:space="preserve"> &amp; csv libraries and initialized my initial variables.  A List (</w:t>
+        <w:t xml:space="preserve"> &amp; csv libraries and initialized my initial variables.  A </w:t>
+      </w:r>
+      <w:r>
+        <w:rPr>
+          <w:rFonts w:eastAsia="Times New Roman" w:cstheme="minorHAnsi"/>
+          <w:color w:val="1F2328"/>
+          <w:kern w:val="36"/>
+          <w:sz w:val="24"/>
+          <w:szCs w:val="24"/>
+          <w14:ligatures w14:val="none"/>
+        </w:rPr>
+        <w:t>List</w:t>
+      </w:r>
+      <w:r>
+        <w:rPr>
+          <w:rFonts w:eastAsia="Times New Roman" w:cstheme="minorHAnsi"/>
+          <w:color w:val="1F2328"/>
+          <w:kern w:val="36"/>
+          <w:sz w:val="24"/>
+          <w:szCs w:val="24"/>
+          <w14:ligatures w14:val="none"/>
+        </w:rPr>
+        <w:t xml:space="preserve"> (</w:t>
       </w:r>
       <w:proofErr w:type="spellStart"/>
       <w:r>
@@ -1208,6 +631,7 @@
           <w:szCs w:val="24"/>
           <w14:ligatures w14:val="none"/>
         </w:rPr>
+        <w:lastRenderedPageBreak/>
         <w:t>Convert_to_Percent</w:t>
       </w:r>
       <w:proofErr w:type="spellEnd"/>
@@ -1220,7 +644,29 @@
           <w:szCs w:val="24"/>
           <w14:ligatures w14:val="none"/>
         </w:rPr>
-        <w:t xml:space="preserve"> was utilized to calculate the candidate’s percentage of the overall vote and to store the variable in the in the </w:t>
+        <w:t xml:space="preserve"> was utilized to calculate the candidate’s percentage of the overall vote and to store </w:t>
+      </w:r>
+      <w:r>
+        <w:rPr>
+          <w:rFonts w:eastAsia="Times New Roman" w:cstheme="minorHAnsi"/>
+          <w:color w:val="1F2328"/>
+          <w:kern w:val="36"/>
+          <w:sz w:val="24"/>
+          <w:szCs w:val="24"/>
+          <w14:ligatures w14:val="none"/>
+        </w:rPr>
+        <w:t>the</w:t>
+      </w:r>
+      <w:r>
+        <w:rPr>
+          <w:rFonts w:eastAsia="Times New Roman" w:cstheme="minorHAnsi"/>
+          <w:color w:val="1F2328"/>
+          <w:kern w:val="36"/>
+          <w:sz w:val="24"/>
+          <w:szCs w:val="24"/>
+          <w14:ligatures w14:val="none"/>
+        </w:rPr>
+        <w:t xml:space="preserve"> variable in the in the </w:t>
       </w:r>
       <w:proofErr w:type="spellStart"/>
       <w:r>
@@ -1268,19 +714,7 @@
           <w:szCs w:val="24"/>
           <w14:ligatures w14:val="none"/>
         </w:rPr>
-        <w:t xml:space="preserve"> was used to determine who won the elections popular vote and return the name of the victorious candidate.  To gather the needed data, a FOR Loop was established to traverse the provided </w:t>
-      </w:r>
-      <w:r>
-        <w:rPr>
-          <w:rFonts w:eastAsia="Times New Roman" w:cstheme="minorHAnsi"/>
-          <w:color w:val="1F2328"/>
-          <w:kern w:val="36"/>
-          <w:sz w:val="24"/>
-          <w:szCs w:val="24"/>
-          <w14:ligatures w14:val="none"/>
-        </w:rPr>
-        <w:lastRenderedPageBreak/>
-        <w:t xml:space="preserve">.csv datafile.  A variable </w:t>
+        <w:t xml:space="preserve"> was used to determine who won the elections popular vote and return the name of the victorious candidate.  To gather the needed data, a FOR Loop was established to traverse the provided .csv datafile.  A variable </w:t>
       </w:r>
       <w:proofErr w:type="spellStart"/>
       <w:r>
@@ -1462,18 +896,16 @@
           <w:kern w:val="36"/>
           <w:sz w:val="24"/>
           <w:szCs w:val="24"/>
-          <w:u w:val="single"/>
-          <w14:ligatures w14:val="none"/>
-        </w:rPr>
-      </w:pPr>
-      <w:r>
-        <w:rPr>
-          <w:rFonts w:eastAsia="Times New Roman" w:cstheme="minorHAnsi"/>
-          <w:color w:val="1F2328"/>
-          <w:kern w:val="36"/>
-          <w:sz w:val="24"/>
-          <w:szCs w:val="24"/>
-          <w:u w:val="single"/>
+          <w14:ligatures w14:val="none"/>
+        </w:rPr>
+      </w:pPr>
+      <w:r>
+        <w:rPr>
+          <w:rFonts w:eastAsia="Times New Roman" w:cstheme="minorHAnsi"/>
+          <w:color w:val="1F2328"/>
+          <w:kern w:val="36"/>
+          <w:sz w:val="24"/>
+          <w:szCs w:val="24"/>
           <w14:ligatures w14:val="none"/>
         </w:rPr>
         <w:t>RESULTS</w:t>
@@ -1529,7 +961,7 @@
     </w:p>
     <w:p/>
     <w:sectPr>
-      <w:headerReference w:type="default" r:id="rId7"/>
+      <w:headerReference w:type="default" r:id="rId8"/>
       <w:pgSz w:w="12240" w:h="15840"/>
       <w:pgMar w:top="1440" w:right="1440" w:bottom="1440" w:left="1440" w:header="720" w:footer="720" w:gutter="0"/>
       <w:cols w:space="720"/>
@@ -2181,7 +1613,28 @@
   <w:style w:type="paragraph" w:default="1" w:styleId="Normal">
     <w:name w:val="Normal"/>
     <w:qFormat/>
-    <w:rsid w:val="00BE1D14"/>
+    <w:rsid w:val="00025E32"/>
+  </w:style>
+  <w:style w:type="paragraph" w:styleId="Heading1">
+    <w:name w:val="heading 1"/>
+    <w:basedOn w:val="Normal"/>
+    <w:next w:val="Normal"/>
+    <w:link w:val="Heading1Char"/>
+    <w:uiPriority w:val="9"/>
+    <w:qFormat/>
+    <w:rsid w:val="00025E32"/>
+    <w:pPr>
+      <w:keepNext/>
+      <w:keepLines/>
+      <w:spacing w:before="240" w:after="0"/>
+      <w:outlineLvl w:val="0"/>
+    </w:pPr>
+    <w:rPr>
+      <w:rFonts w:asciiTheme="majorHAnsi" w:eastAsiaTheme="majorEastAsia" w:hAnsiTheme="majorHAnsi" w:cstheme="majorBidi"/>
+      <w:color w:val="365F91" w:themeColor="accent1" w:themeShade="BF"/>
+      <w:sz w:val="32"/>
+      <w:szCs w:val="32"/>
+    </w:rPr>
   </w:style>
   <w:style w:type="character" w:default="1" w:styleId="DefaultParagraphFont">
     <w:name w:val="Default Paragraph Font"/>
@@ -2271,6 +1724,28 @@
     <w:link w:val="Footer"/>
     <w:uiPriority w:val="99"/>
     <w:rsid w:val="003A278F"/>
+  </w:style>
+  <w:style w:type="character" w:customStyle="1" w:styleId="Heading1Char">
+    <w:name w:val="Heading 1 Char"/>
+    <w:basedOn w:val="DefaultParagraphFont"/>
+    <w:link w:val="Heading1"/>
+    <w:uiPriority w:val="9"/>
+    <w:rsid w:val="00025E32"/>
+    <w:rPr>
+      <w:rFonts w:asciiTheme="majorHAnsi" w:eastAsiaTheme="majorEastAsia" w:hAnsiTheme="majorHAnsi" w:cstheme="majorBidi"/>
+      <w:color w:val="365F91" w:themeColor="accent1" w:themeShade="BF"/>
+      <w:sz w:val="32"/>
+      <w:szCs w:val="32"/>
+    </w:rPr>
+  </w:style>
+  <w:style w:type="paragraph" w:styleId="NoSpacing">
+    <w:name w:val="No Spacing"/>
+    <w:uiPriority w:val="1"/>
+    <w:qFormat/>
+    <w:rsid w:val="00025E32"/>
+    <w:pPr>
+      <w:spacing w:after="0" w:line="240" w:lineRule="auto"/>
+    </w:pPr>
   </w:style>
 </w:styles>
 </file>
